--- a/Report/Assignment-1-Report-Scott-Mitchell.docx
+++ b/Report/Assignment-1-Report-Scott-Mitchell.docx
@@ -380,6 +380,16 @@
         <w:lastRenderedPageBreak/>
         <w:t>Introduction:</w:t>
       </w:r>
+    </w:p>
+    <w:p>
+      <w:pPr>
+        <w:jc w:val="both"/>
+        <w:rPr>
+          <w:rFonts w:ascii="Times New Roman" w:hAnsi="Times New Roman" w:cs="Times New Roman"/>
+          <w:sz w:val="36"/>
+          <w:szCs w:val="36"/>
+        </w:rPr>
+      </w:pPr>
     </w:p>
     <w:p>
       <w:pPr>
@@ -442,7 +452,31 @@
           <w:sz w:val="28"/>
           <w:szCs w:val="28"/>
         </w:rPr>
-        <w:t>A page about myself and my experience with html and css</w:t>
+        <w:t xml:space="preserve">A page about myself and my experience with </w:t>
+      </w:r>
+      <w:r>
+        <w:rPr>
+          <w:rFonts w:ascii="Times New Roman" w:hAnsi="Times New Roman" w:cs="Times New Roman"/>
+          <w:sz w:val="28"/>
+          <w:szCs w:val="28"/>
+        </w:rPr>
+        <w:t>HTML</w:t>
+      </w:r>
+      <w:r>
+        <w:rPr>
+          <w:rFonts w:ascii="Times New Roman" w:hAnsi="Times New Roman" w:cs="Times New Roman"/>
+          <w:sz w:val="28"/>
+          <w:szCs w:val="28"/>
+        </w:rPr>
+        <w:t xml:space="preserve"> and </w:t>
+      </w:r>
+      <w:r>
+        <w:rPr>
+          <w:rFonts w:ascii="Times New Roman" w:hAnsi="Times New Roman" w:cs="Times New Roman"/>
+          <w:sz w:val="28"/>
+          <w:szCs w:val="28"/>
+        </w:rPr>
+        <w:t>CSS</w:t>
       </w:r>
     </w:p>
     <w:p>
@@ -500,12 +534,22 @@
           <w:szCs w:val="36"/>
         </w:rPr>
       </w:pPr>
-      <w:r>
+    </w:p>
+    <w:p>
+      <w:pPr>
+        <w:jc w:val="both"/>
         <w:rPr>
           <w:rFonts w:ascii="Times New Roman" w:hAnsi="Times New Roman" w:cs="Times New Roman"/>
           <w:sz w:val="36"/>
           <w:szCs w:val="36"/>
         </w:rPr>
+      </w:pPr>
+      <w:r>
+        <w:rPr>
+          <w:rFonts w:ascii="Times New Roman" w:hAnsi="Times New Roman" w:cs="Times New Roman"/>
+          <w:sz w:val="36"/>
+          <w:szCs w:val="36"/>
+        </w:rPr>
         <w:t>Wireframes:</w:t>
       </w:r>
     </w:p>
@@ -518,36 +562,89 @@
           <w:szCs w:val="28"/>
         </w:rPr>
       </w:pPr>
-      <w:r>
-        <w:rPr>
-          <w:rFonts w:ascii="Times New Roman" w:hAnsi="Times New Roman" w:cs="Times New Roman"/>
-          <w:sz w:val="28"/>
-          <w:szCs w:val="28"/>
-        </w:rPr>
-        <w:t>Some of the webpages have a very similar layout the only page with major changes is the hobbies page.</w:t>
-      </w:r>
-    </w:p>
-    <w:p>
-      <w:pPr>
-        <w:jc w:val="both"/>
-        <w:rPr>
-          <w:rFonts w:ascii="Times New Roman" w:hAnsi="Times New Roman" w:cs="Times New Roman"/>
-          <w:sz w:val="28"/>
-          <w:szCs w:val="28"/>
-        </w:rPr>
-      </w:pPr>
-      <w:r>
-        <w:rPr>
-          <w:rFonts w:ascii="Times New Roman" w:hAnsi="Times New Roman" w:cs="Times New Roman"/>
+    </w:p>
+    <w:p>
+      <w:pPr>
+        <w:jc w:val="both"/>
+        <w:rPr>
+          <w:rFonts w:ascii="Times New Roman" w:hAnsi="Times New Roman" w:cs="Times New Roman"/>
+          <w:sz w:val="28"/>
+          <w:szCs w:val="28"/>
+        </w:rPr>
+      </w:pPr>
+      <w:r>
+        <w:rPr>
+          <w:rFonts w:ascii="Times New Roman" w:hAnsi="Times New Roman" w:cs="Times New Roman"/>
+          <w:sz w:val="28"/>
+          <w:szCs w:val="28"/>
+        </w:rPr>
+        <w:t>Most of the webpages have a format very similar if not the same as the wireframe above</w:t>
+      </w:r>
+      <w:r>
+        <w:rPr>
+          <w:rFonts w:ascii="Times New Roman" w:hAnsi="Times New Roman" w:cs="Times New Roman"/>
+          <w:sz w:val="28"/>
+          <w:szCs w:val="28"/>
+        </w:rPr>
+        <w:t xml:space="preserve">. </w:t>
+      </w:r>
+      <w:r>
+        <w:rPr>
+          <w:rFonts w:ascii="Times New Roman" w:hAnsi="Times New Roman" w:cs="Times New Roman"/>
+          <w:sz w:val="28"/>
+          <w:szCs w:val="28"/>
+        </w:rPr>
+        <w:t>The only distinct webpage is the Hobbies page as it has a table in its body adding another element into the mix.</w:t>
+      </w:r>
+    </w:p>
+    <w:p>
+      <w:pPr>
+        <w:jc w:val="both"/>
+        <w:rPr>
+          <w:rFonts w:ascii="Times New Roman" w:hAnsi="Times New Roman" w:cs="Times New Roman"/>
+          <w:sz w:val="28"/>
+          <w:szCs w:val="28"/>
+        </w:rPr>
+      </w:pPr>
+    </w:p>
+    <w:p>
+      <w:pPr>
+        <w:jc w:val="both"/>
+        <w:rPr>
+          <w:rFonts w:ascii="Times New Roman" w:hAnsi="Times New Roman" w:cs="Times New Roman"/>
+          <w:sz w:val="32"/>
+          <w:szCs w:val="32"/>
+          <w:u w:val="single"/>
+        </w:rPr>
+      </w:pPr>
+      <w:r>
+        <w:rPr>
+          <w:rFonts w:ascii="Times New Roman" w:hAnsi="Times New Roman" w:cs="Times New Roman"/>
+          <w:sz w:val="32"/>
+          <w:szCs w:val="32"/>
+          <w:u w:val="single"/>
+        </w:rPr>
+        <w:t>Home Page:</w:t>
+      </w:r>
+    </w:p>
+    <w:p>
+      <w:pPr>
+        <w:jc w:val="both"/>
+        <w:rPr>
+          <w:rFonts w:ascii="Times New Roman" w:hAnsi="Times New Roman" w:cs="Times New Roman"/>
+          <w:sz w:val="28"/>
+          <w:szCs w:val="28"/>
+        </w:rPr>
+      </w:pPr>
+      <w:r>
+        <w:rPr>
           <w:noProof/>
-          <w:sz w:val="28"/>
-          <w:szCs w:val="28"/>
         </w:rPr>
         <w:drawing>
-          <wp:inline distT="0" distB="0" distL="0" distR="0" wp14:anchorId="178ABC1B" wp14:editId="35D7872A">
-            <wp:extent cx="5731510" cy="2175510"/>
+          <wp:inline distT="0" distB="0" distL="0" distR="0" wp14:anchorId="16EF4C5E" wp14:editId="1F151DE8">
+            <wp:extent cx="5731510" cy="2212340"/>
             <wp:effectExtent l="0" t="0" r="2540" b="0"/>
-            <wp:docPr id="1365961061" name="Picture 7" descr="A screenshot of a computer&#10;&#10;AI-generated content may be incorrect."/>
+            <wp:docPr id="756003417" name="Picture 1" descr="A screenshot of a computer&#10;&#10;AI-generated content may be incorrect."/>
             <wp:cNvGraphicFramePr>
               <a:graphicFrameLocks xmlns:a="http://schemas.openxmlformats.org/drawingml/2006/main" noChangeAspect="1"/>
             </wp:cNvGraphicFramePr>
@@ -555,7 +652,7 @@
               <a:graphicData uri="http://schemas.openxmlformats.org/drawingml/2006/picture">
                 <pic:pic xmlns:pic="http://schemas.openxmlformats.org/drawingml/2006/picture">
                   <pic:nvPicPr>
-                    <pic:cNvPr id="1365961061" name="Picture 7" descr="A screenshot of a computer&#10;&#10;AI-generated content may be incorrect."/>
+                    <pic:cNvPr id="756003417" name="Picture 1" descr="A screenshot of a computer&#10;&#10;AI-generated content may be incorrect."/>
                     <pic:cNvPicPr>
                       <a:picLocks noChangeAspect="1" noChangeArrowheads="1"/>
                     </pic:cNvPicPr>
@@ -576,7 +673,7 @@
                   <pic:spPr bwMode="auto">
                     <a:xfrm>
                       <a:off x="0" y="0"/>
-                      <a:ext cx="5731510" cy="2175510"/>
+                      <a:ext cx="5731510" cy="2212340"/>
                     </a:xfrm>
                     <a:prstGeom prst="rect">
                       <a:avLst/>
@@ -598,42 +695,52 @@
         <w:jc w:val="both"/>
         <w:rPr>
           <w:rFonts w:ascii="Times New Roman" w:hAnsi="Times New Roman" w:cs="Times New Roman"/>
-          <w:sz w:val="28"/>
-          <w:szCs w:val="28"/>
-        </w:rPr>
-      </w:pPr>
-      <w:r>
-        <w:rPr>
-          <w:rFonts w:ascii="Times New Roman" w:hAnsi="Times New Roman" w:cs="Times New Roman"/>
-          <w:sz w:val="28"/>
-          <w:szCs w:val="28"/>
-        </w:rPr>
-        <w:t>Most of the webpages have a format very similar if not the same as the wireframe above</w:t>
-      </w:r>
-      <w:r>
-        <w:rPr>
-          <w:rFonts w:ascii="Times New Roman" w:hAnsi="Times New Roman" w:cs="Times New Roman"/>
-          <w:sz w:val="28"/>
-          <w:szCs w:val="28"/>
-        </w:rPr>
-        <w:t xml:space="preserve">. </w:t>
-      </w:r>
-      <w:r>
-        <w:rPr>
-          <w:rFonts w:ascii="Times New Roman" w:hAnsi="Times New Roman" w:cs="Times New Roman"/>
-          <w:sz w:val="28"/>
-          <w:szCs w:val="28"/>
-        </w:rPr>
-        <w:t>The only distinct webpage is the Hobbies page as it has a table in its body adding another element into the mix.</w:t>
-      </w:r>
-    </w:p>
-    <w:p>
-      <w:pPr>
-        <w:jc w:val="both"/>
-        <w:rPr>
-          <w:rFonts w:ascii="Times New Roman" w:hAnsi="Times New Roman" w:cs="Times New Roman"/>
-          <w:sz w:val="28"/>
-          <w:szCs w:val="28"/>
+          <w:sz w:val="32"/>
+          <w:szCs w:val="32"/>
+          <w:u w:val="single"/>
+        </w:rPr>
+      </w:pPr>
+    </w:p>
+    <w:p>
+      <w:pPr>
+        <w:jc w:val="both"/>
+        <w:rPr>
+          <w:rFonts w:ascii="Times New Roman" w:hAnsi="Times New Roman" w:cs="Times New Roman"/>
+          <w:sz w:val="32"/>
+          <w:szCs w:val="32"/>
+          <w:u w:val="single"/>
+        </w:rPr>
+      </w:pPr>
+    </w:p>
+    <w:p>
+      <w:pPr>
+        <w:jc w:val="both"/>
+        <w:rPr>
+          <w:rFonts w:ascii="Times New Roman" w:hAnsi="Times New Roman" w:cs="Times New Roman"/>
+          <w:sz w:val="32"/>
+          <w:szCs w:val="32"/>
+          <w:u w:val="single"/>
+        </w:rPr>
+      </w:pPr>
+      <w:r>
+        <w:rPr>
+          <w:rFonts w:ascii="Times New Roman" w:hAnsi="Times New Roman" w:cs="Times New Roman"/>
+          <w:sz w:val="32"/>
+          <w:szCs w:val="32"/>
+          <w:u w:val="single"/>
+        </w:rPr>
+        <w:lastRenderedPageBreak/>
+        <w:t>Introduction Page:</w:t>
+      </w:r>
+    </w:p>
+    <w:p>
+      <w:pPr>
+        <w:jc w:val="both"/>
+        <w:rPr>
+          <w:rFonts w:ascii="Times New Roman" w:hAnsi="Times New Roman" w:cs="Times New Roman"/>
+          <w:sz w:val="32"/>
+          <w:szCs w:val="32"/>
+          <w:u w:val="single"/>
         </w:rPr>
       </w:pPr>
       <w:r>
@@ -641,10 +748,10 @@
           <w:noProof/>
         </w:rPr>
         <w:drawing>
-          <wp:inline distT="0" distB="0" distL="0" distR="0" wp14:anchorId="71431615" wp14:editId="49E671BC">
-            <wp:extent cx="5731510" cy="2149475"/>
-            <wp:effectExtent l="0" t="0" r="2540" b="3175"/>
-            <wp:docPr id="138692864" name="Picture 5" descr="A screenshot of a computer&#10;&#10;AI-generated content may be incorrect."/>
+          <wp:inline distT="0" distB="0" distL="0" distR="0" wp14:anchorId="070B53F9" wp14:editId="2D793C90">
+            <wp:extent cx="5731510" cy="2212340"/>
+            <wp:effectExtent l="0" t="0" r="2540" b="0"/>
+            <wp:docPr id="880186537" name="Picture 2" descr="A screenshot of a computer&#10;&#10;AI-generated content may be incorrect."/>
             <wp:cNvGraphicFramePr>
               <a:graphicFrameLocks xmlns:a="http://schemas.openxmlformats.org/drawingml/2006/main" noChangeAspect="1"/>
             </wp:cNvGraphicFramePr>
@@ -652,7 +759,91 @@
               <a:graphicData uri="http://schemas.openxmlformats.org/drawingml/2006/picture">
                 <pic:pic xmlns:pic="http://schemas.openxmlformats.org/drawingml/2006/picture">
                   <pic:nvPicPr>
-                    <pic:cNvPr id="138692864" name="Picture 5" descr="A screenshot of a computer&#10;&#10;AI-generated content may be incorrect."/>
+                    <pic:cNvPr id="880186537" name="Picture 2" descr="A screenshot of a computer&#10;&#10;AI-generated content may be incorrect."/>
+                    <pic:cNvPicPr>
+                      <a:picLocks noChangeAspect="1" noChangeArrowheads="1"/>
+                    </pic:cNvPicPr>
+                  </pic:nvPicPr>
+                  <pic:blipFill>
+                    <a:blip r:embed="rId5" cstate="print">
+                      <a:extLst>
+                        <a:ext uri="{28A0092B-C50C-407E-A947-70E740481C1C}">
+                          <a14:useLocalDpi xmlns:a14="http://schemas.microsoft.com/office/drawing/2010/main" val="0"/>
+                        </a:ext>
+                      </a:extLst>
+                    </a:blip>
+                    <a:srcRect/>
+                    <a:stretch>
+                      <a:fillRect/>
+                    </a:stretch>
+                  </pic:blipFill>
+                  <pic:spPr bwMode="auto">
+                    <a:xfrm>
+                      <a:off x="0" y="0"/>
+                      <a:ext cx="5731510" cy="2212340"/>
+                    </a:xfrm>
+                    <a:prstGeom prst="rect">
+                      <a:avLst/>
+                    </a:prstGeom>
+                    <a:noFill/>
+                    <a:ln>
+                      <a:noFill/>
+                    </a:ln>
+                  </pic:spPr>
+                </pic:pic>
+              </a:graphicData>
+            </a:graphic>
+          </wp:inline>
+        </w:drawing>
+      </w:r>
+    </w:p>
+    <w:p>
+      <w:pPr>
+        <w:jc w:val="both"/>
+        <w:rPr>
+          <w:rFonts w:ascii="Times New Roman" w:hAnsi="Times New Roman" w:cs="Times New Roman"/>
+          <w:sz w:val="32"/>
+          <w:szCs w:val="32"/>
+          <w:u w:val="single"/>
+        </w:rPr>
+      </w:pPr>
+      <w:r>
+        <w:rPr>
+          <w:rFonts w:ascii="Times New Roman" w:hAnsi="Times New Roman" w:cs="Times New Roman"/>
+          <w:sz w:val="32"/>
+          <w:szCs w:val="32"/>
+          <w:u w:val="single"/>
+        </w:rPr>
+        <w:t>Hobbies Page:</w:t>
+      </w:r>
+    </w:p>
+    <w:p>
+      <w:pPr>
+        <w:jc w:val="both"/>
+        <w:rPr>
+          <w:rFonts w:ascii="Times New Roman" w:hAnsi="Times New Roman" w:cs="Times New Roman"/>
+          <w:sz w:val="32"/>
+          <w:szCs w:val="32"/>
+          <w:u w:val="single"/>
+        </w:rPr>
+      </w:pPr>
+      <w:r>
+        <w:rPr>
+          <w:noProof/>
+        </w:rPr>
+        <w:drawing>
+          <wp:inline distT="0" distB="0" distL="0" distR="0" wp14:anchorId="38D29436" wp14:editId="22A4F5DF">
+            <wp:extent cx="5731510" cy="2186940"/>
+            <wp:effectExtent l="0" t="0" r="2540" b="3810"/>
+            <wp:docPr id="961725237" name="Picture 3" descr="A screenshot of a computer&#10;&#10;AI-generated content may be incorrect."/>
+            <wp:cNvGraphicFramePr>
+              <a:graphicFrameLocks xmlns:a="http://schemas.openxmlformats.org/drawingml/2006/main" noChangeAspect="1"/>
+            </wp:cNvGraphicFramePr>
+            <a:graphic xmlns:a="http://schemas.openxmlformats.org/drawingml/2006/main">
+              <a:graphicData uri="http://schemas.openxmlformats.org/drawingml/2006/picture">
+                <pic:pic xmlns:pic="http://schemas.openxmlformats.org/drawingml/2006/picture">
+                  <pic:nvPicPr>
+                    <pic:cNvPr id="961725237" name="Picture 3" descr="A screenshot of a computer&#10;&#10;AI-generated content may be incorrect."/>
                     <pic:cNvPicPr>
                       <a:picLocks noChangeAspect="1" noChangeArrowheads="1"/>
                     </pic:cNvPicPr>
@@ -673,7 +864,7 @@
                   <pic:spPr bwMode="auto">
                     <a:xfrm>
                       <a:off x="0" y="0"/>
-                      <a:ext cx="5731510" cy="2149475"/>
+                      <a:ext cx="5731510" cy="2186940"/>
                     </a:xfrm>
                     <a:prstGeom prst="rect">
                       <a:avLst/>
@@ -695,16 +886,120 @@
         <w:jc w:val="both"/>
         <w:rPr>
           <w:rFonts w:ascii="Times New Roman" w:hAnsi="Times New Roman" w:cs="Times New Roman"/>
+          <w:sz w:val="32"/>
+          <w:szCs w:val="32"/>
+          <w:u w:val="single"/>
+        </w:rPr>
+      </w:pPr>
+      <w:r>
+        <w:rPr>
+          <w:rFonts w:ascii="Times New Roman" w:hAnsi="Times New Roman" w:cs="Times New Roman"/>
+          <w:sz w:val="32"/>
+          <w:szCs w:val="32"/>
+          <w:u w:val="single"/>
+        </w:rPr>
+        <w:t>Interests Page:</w:t>
+      </w:r>
+    </w:p>
+    <w:p>
+      <w:pPr>
+        <w:jc w:val="both"/>
+        <w:rPr>
+          <w:rFonts w:ascii="Times New Roman" w:hAnsi="Times New Roman" w:cs="Times New Roman"/>
+          <w:sz w:val="32"/>
+          <w:szCs w:val="32"/>
+          <w:u w:val="single"/>
+        </w:rPr>
+      </w:pPr>
+      <w:r>
+        <w:rPr>
+          <w:noProof/>
+        </w:rPr>
+        <w:drawing>
+          <wp:inline distT="0" distB="0" distL="0" distR="0" wp14:anchorId="44909F70" wp14:editId="7A04BBC9">
+            <wp:extent cx="5731510" cy="2120265"/>
+            <wp:effectExtent l="0" t="0" r="2540" b="0"/>
+            <wp:docPr id="1065952591" name="Picture 4" descr="A screenshot of a computer&#10;&#10;AI-generated content may be incorrect."/>
+            <wp:cNvGraphicFramePr>
+              <a:graphicFrameLocks xmlns:a="http://schemas.openxmlformats.org/drawingml/2006/main" noChangeAspect="1"/>
+            </wp:cNvGraphicFramePr>
+            <a:graphic xmlns:a="http://schemas.openxmlformats.org/drawingml/2006/main">
+              <a:graphicData uri="http://schemas.openxmlformats.org/drawingml/2006/picture">
+                <pic:pic xmlns:pic="http://schemas.openxmlformats.org/drawingml/2006/picture">
+                  <pic:nvPicPr>
+                    <pic:cNvPr id="1065952591" name="Picture 4" descr="A screenshot of a computer&#10;&#10;AI-generated content may be incorrect."/>
+                    <pic:cNvPicPr>
+                      <a:picLocks noChangeAspect="1" noChangeArrowheads="1"/>
+                    </pic:cNvPicPr>
+                  </pic:nvPicPr>
+                  <pic:blipFill>
+                    <a:blip r:embed="rId7" cstate="print">
+                      <a:extLst>
+                        <a:ext uri="{28A0092B-C50C-407E-A947-70E740481C1C}">
+                          <a14:useLocalDpi xmlns:a14="http://schemas.microsoft.com/office/drawing/2010/main" val="0"/>
+                        </a:ext>
+                      </a:extLst>
+                    </a:blip>
+                    <a:srcRect/>
+                    <a:stretch>
+                      <a:fillRect/>
+                    </a:stretch>
+                  </pic:blipFill>
+                  <pic:spPr bwMode="auto">
+                    <a:xfrm>
+                      <a:off x="0" y="0"/>
+                      <a:ext cx="5731510" cy="2120265"/>
+                    </a:xfrm>
+                    <a:prstGeom prst="rect">
+                      <a:avLst/>
+                    </a:prstGeom>
+                    <a:noFill/>
+                    <a:ln>
+                      <a:noFill/>
+                    </a:ln>
+                  </pic:spPr>
+                </pic:pic>
+              </a:graphicData>
+            </a:graphic>
+          </wp:inline>
+        </w:drawing>
+      </w:r>
+    </w:p>
+    <w:p>
+      <w:pPr>
+        <w:jc w:val="both"/>
+        <w:rPr>
+          <w:rFonts w:ascii="Times New Roman" w:hAnsi="Times New Roman" w:cs="Times New Roman"/>
           <w:sz w:val="36"/>
           <w:szCs w:val="36"/>
         </w:rPr>
       </w:pPr>
-      <w:r>
+    </w:p>
+    <w:p>
+      <w:pPr>
+        <w:jc w:val="both"/>
         <w:rPr>
           <w:rFonts w:ascii="Times New Roman" w:hAnsi="Times New Roman" w:cs="Times New Roman"/>
           <w:sz w:val="36"/>
           <w:szCs w:val="36"/>
         </w:rPr>
+      </w:pPr>
+    </w:p>
+    <w:p>
+      <w:pPr>
+        <w:jc w:val="both"/>
+        <w:rPr>
+          <w:rFonts w:ascii="Times New Roman" w:hAnsi="Times New Roman" w:cs="Times New Roman"/>
+          <w:sz w:val="36"/>
+          <w:szCs w:val="36"/>
+        </w:rPr>
+      </w:pPr>
+      <w:r>
+        <w:rPr>
+          <w:rFonts w:ascii="Times New Roman" w:hAnsi="Times New Roman" w:cs="Times New Roman"/>
+          <w:sz w:val="36"/>
+          <w:szCs w:val="36"/>
+        </w:rPr>
         <w:lastRenderedPageBreak/>
         <w:t>Visual Design:</w:t>
       </w:r>
@@ -714,6 +1009,16 @@
         <w:jc w:val="both"/>
         <w:rPr>
           <w:rFonts w:ascii="Times New Roman" w:hAnsi="Times New Roman" w:cs="Times New Roman"/>
+          <w:sz w:val="36"/>
+          <w:szCs w:val="36"/>
+        </w:rPr>
+      </w:pPr>
+    </w:p>
+    <w:p>
+      <w:pPr>
+        <w:jc w:val="both"/>
+        <w:rPr>
+          <w:rFonts w:ascii="Times New Roman" w:hAnsi="Times New Roman" w:cs="Times New Roman"/>
           <w:sz w:val="28"/>
           <w:szCs w:val="28"/>
         </w:rPr>
@@ -743,6 +1048,24 @@
           <w:szCs w:val="28"/>
         </w:rPr>
         <w:t>I want everything to be evenly spaced, and no information can be blocking or obscuring another element in the code.</w:t>
+      </w:r>
+    </w:p>
+    <w:p>
+      <w:pPr>
+        <w:jc w:val="both"/>
+        <w:rPr>
+          <w:rFonts w:ascii="Times New Roman" w:hAnsi="Times New Roman" w:cs="Times New Roman"/>
+          <w:sz w:val="28"/>
+          <w:szCs w:val="28"/>
+        </w:rPr>
+      </w:pPr>
+      <w:r>
+        <w:rPr>
+          <w:rFonts w:ascii="Times New Roman" w:hAnsi="Times New Roman" w:cs="Times New Roman"/>
+          <w:sz w:val="28"/>
+          <w:szCs w:val="28"/>
+        </w:rPr>
+        <w:t xml:space="preserve">I’d like to have my navigation bar at the top of the page with a home button on the very left side of the navigation bar. I think this makes the webpage look neater and </w:t>
       </w:r>
     </w:p>
     <w:p>
